--- a/Курсовой проект/Орлов 0.0.docx
+++ b/Курсовой проект/Орлов 0.0.docx
@@ -731,7 +731,7 @@
             <w:noProof/>
             <w:webHidden/>
           </w:rPr>
-          <w:t>5</w:t>
+          <w:t>6</w:t>
         </w:r>
         <w:r>
           <w:rPr>
@@ -798,7 +798,7 @@
             <w:noProof/>
             <w:webHidden/>
           </w:rPr>
-          <w:t>5</w:t>
+          <w:t>6</w:t>
         </w:r>
         <w:r>
           <w:rPr>
@@ -865,7 +865,7 @@
             <w:noProof/>
             <w:webHidden/>
           </w:rPr>
-          <w:t>5</w:t>
+          <w:t>6</w:t>
         </w:r>
         <w:r>
           <w:rPr>
@@ -932,7 +932,7 @@
             <w:noProof/>
             <w:webHidden/>
           </w:rPr>
-          <w:t>5</w:t>
+          <w:t>6</w:t>
         </w:r>
         <w:r>
           <w:rPr>
@@ -999,7 +999,7 @@
             <w:noProof/>
             <w:webHidden/>
           </w:rPr>
-          <w:t>5</w:t>
+          <w:t>6</w:t>
         </w:r>
         <w:r>
           <w:rPr>
@@ -1067,7 +1067,7 @@
             <w:noProof/>
             <w:webHidden/>
           </w:rPr>
-          <w:t>6</w:t>
+          <w:t>7</w:t>
         </w:r>
         <w:r>
           <w:rPr>
@@ -1134,7 +1134,7 @@
             <w:noProof/>
             <w:webHidden/>
           </w:rPr>
-          <w:t>6</w:t>
+          <w:t>7</w:t>
         </w:r>
         <w:r>
           <w:rPr>
@@ -1201,7 +1201,7 @@
             <w:noProof/>
             <w:webHidden/>
           </w:rPr>
-          <w:t>6</w:t>
+          <w:t>7</w:t>
         </w:r>
         <w:r>
           <w:rPr>
@@ -1268,7 +1268,7 @@
             <w:noProof/>
             <w:webHidden/>
           </w:rPr>
-          <w:t>6</w:t>
+          <w:t>7</w:t>
         </w:r>
         <w:r>
           <w:rPr>
@@ -1335,7 +1335,7 @@
             <w:noProof/>
             <w:webHidden/>
           </w:rPr>
-          <w:t>6</w:t>
+          <w:t>7</w:t>
         </w:r>
         <w:r>
           <w:rPr>
@@ -1402,7 +1402,7 @@
             <w:noProof/>
             <w:webHidden/>
           </w:rPr>
-          <w:t>6</w:t>
+          <w:t>7</w:t>
         </w:r>
         <w:r>
           <w:rPr>
@@ -1469,7 +1469,7 @@
             <w:noProof/>
             <w:webHidden/>
           </w:rPr>
-          <w:t>6</w:t>
+          <w:t>7</w:t>
         </w:r>
         <w:r>
           <w:rPr>
@@ -1536,7 +1536,7 @@
             <w:noProof/>
             <w:webHidden/>
           </w:rPr>
-          <w:t>6</w:t>
+          <w:t>7</w:t>
         </w:r>
         <w:r>
           <w:rPr>
@@ -1603,7 +1603,7 @@
             <w:noProof/>
             <w:webHidden/>
           </w:rPr>
-          <w:t>6</w:t>
+          <w:t>7</w:t>
         </w:r>
         <w:r>
           <w:rPr>
@@ -1670,7 +1670,7 @@
             <w:noProof/>
             <w:webHidden/>
           </w:rPr>
-          <w:t>6</w:t>
+          <w:t>7</w:t>
         </w:r>
         <w:r>
           <w:rPr>
@@ -1737,7 +1737,7 @@
             <w:noProof/>
             <w:webHidden/>
           </w:rPr>
-          <w:t>6</w:t>
+          <w:t>7</w:t>
         </w:r>
         <w:r>
           <w:rPr>
@@ -1804,7 +1804,7 @@
             <w:noProof/>
             <w:webHidden/>
           </w:rPr>
-          <w:t>6</w:t>
+          <w:t>7</w:t>
         </w:r>
         <w:r>
           <w:rPr>
@@ -1871,7 +1871,7 @@
             <w:noProof/>
             <w:webHidden/>
           </w:rPr>
-          <w:t>6</w:t>
+          <w:t>7</w:t>
         </w:r>
         <w:r>
           <w:rPr>
@@ -1938,7 +1938,7 @@
             <w:noProof/>
             <w:webHidden/>
           </w:rPr>
-          <w:t>6</w:t>
+          <w:t>7</w:t>
         </w:r>
         <w:r>
           <w:rPr>
@@ -2005,7 +2005,7 @@
             <w:noProof/>
             <w:webHidden/>
           </w:rPr>
-          <w:t>6</w:t>
+          <w:t>7</w:t>
         </w:r>
         <w:r>
           <w:rPr>
@@ -2072,7 +2072,7 @@
             <w:noProof/>
             <w:webHidden/>
           </w:rPr>
-          <w:t>7</w:t>
+          <w:t>8</w:t>
         </w:r>
         <w:r>
           <w:rPr>
@@ -2139,7 +2139,7 @@
             <w:noProof/>
             <w:webHidden/>
           </w:rPr>
-          <w:t>7</w:t>
+          <w:t>8</w:t>
         </w:r>
         <w:r>
           <w:rPr>
@@ -2206,7 +2206,7 @@
             <w:noProof/>
             <w:webHidden/>
           </w:rPr>
-          <w:t>7</w:t>
+          <w:t>8</w:t>
         </w:r>
         <w:r>
           <w:rPr>
@@ -2273,7 +2273,7 @@
             <w:noProof/>
             <w:webHidden/>
           </w:rPr>
-          <w:t>7</w:t>
+          <w:t>8</w:t>
         </w:r>
         <w:r>
           <w:rPr>
@@ -2340,7 +2340,7 @@
             <w:noProof/>
             <w:webHidden/>
           </w:rPr>
-          <w:t>7</w:t>
+          <w:t>8</w:t>
         </w:r>
         <w:r>
           <w:rPr>
@@ -2407,7 +2407,7 @@
             <w:noProof/>
             <w:webHidden/>
           </w:rPr>
-          <w:t>7</w:t>
+          <w:t>8</w:t>
         </w:r>
         <w:r>
           <w:rPr>
@@ -2475,7 +2475,7 @@
             <w:noProof/>
             <w:webHidden/>
           </w:rPr>
-          <w:t>8</w:t>
+          <w:t>9</w:t>
         </w:r>
         <w:r>
           <w:rPr>
@@ -2543,7 +2543,7 @@
             <w:noProof/>
             <w:webHidden/>
           </w:rPr>
-          <w:t>9</w:t>
+          <w:t>10</w:t>
         </w:r>
         <w:r>
           <w:rPr>
@@ -2611,7 +2611,7 @@
             <w:noProof/>
             <w:webHidden/>
           </w:rPr>
-          <w:t>10</w:t>
+          <w:t>11</w:t>
         </w:r>
         <w:r>
           <w:rPr>
@@ -2666,6 +2666,11 @@
     </w:p>
     <w:p>
       <w:r>
+        <w:t>Кастомизацию можно рассматривать как средство повышения привлекательности автомобиля, улучшения его технических характеристик и соответствия личным предпочтениям владельца. Современные технологии позволяют реализовывать сложные дизайнерские идеи, комбинировать различные стили и материалы, создавая поистине уникальные произведения автомобильного искусства.</w:t>
+      </w:r>
+    </w:p>
+    <w:p>
+      <w:r>
         <w:t xml:space="preserve">Таким образом цель исследования заключается в изучении особенностей </w:t>
       </w:r>
       <w:r>
@@ -2845,6 +2850,48 @@
     <w:p>
       <w:r>
         <w:t xml:space="preserve"> </w:t>
+      </w:r>
+      <w:r>
+        <w:t xml:space="preserve">История </w:t>
+      </w:r>
+      <w:proofErr w:type="spellStart"/>
+      <w:r>
+        <w:t>кастомных</w:t>
+      </w:r>
+      <w:proofErr w:type="spellEnd"/>
+      <w:r>
+        <w:t xml:space="preserve"> автомобилей началась практически одновременно с появлением первых серийно выпускаемых машин. Первые автомобили были достаточно простыми по конструкции и дизайну, что давало простор для творчества их владельцев. Одним из ярких примеров ранних попыток </w:t>
+      </w:r>
+      <w:proofErr w:type="spellStart"/>
+      <w:r>
+        <w:t>кастомизировать</w:t>
+      </w:r>
+      <w:proofErr w:type="spellEnd"/>
+      <w:r>
+        <w:t xml:space="preserve"> автомобиль является работа знаменитого дизайнера Харли Эрла, который разработал дизайн кузова для Cadillac LaSalle в 1927 году. Этот проект стал первым шагом к созданию современного понятия автомобильного дизайна.</w:t>
+      </w:r>
+    </w:p>
+    <w:p>
+      <w:r>
+        <w:t xml:space="preserve">В середине XX века кастомизация стала особенно популярной благодаря субкультуре хот-родов в США. Хот-роды – это модифицированные старые автомобили, которые владельцы переделывали для увеличения скорости и улучшения внешнего вида. Это движение стало основой для развития индустрии тюнинга и </w:t>
+      </w:r>
+      <w:proofErr w:type="spellStart"/>
+      <w:r>
+        <w:t>кастомайзинга.</w:t>
+      </w:r>
+      <w:proofErr w:type="spellEnd"/>
+    </w:p>
+    <w:p>
+      <w:r>
+        <w:t xml:space="preserve">Сегодня </w:t>
+      </w:r>
+      <w:proofErr w:type="spellStart"/>
+      <w:r>
+        <w:t>кастомные</w:t>
+      </w:r>
+      <w:proofErr w:type="spellEnd"/>
+      <w:r>
+        <w:t xml:space="preserve"> автомобили можно встретить повсеместно. С развитием технологий и материалов возможности для модификации автомобилей стали практически безграничными. Владельцы могут изменять не только внешний вид своего авто, но и его технические характеристики, включая двигатель, подвеску, тормозную систему и многое другое.</w:t>
       </w:r>
     </w:p>
     <w:p/>
@@ -2861,44 +2908,157 @@
     <w:p/>
     <w:p/>
     <w:p/>
+    <w:p>
+      <w:pPr>
+        <w:ind w:firstLine="0"/>
+      </w:pPr>
+    </w:p>
     <w:p/>
+    <w:p>
+      <w:pPr>
+        <w:pStyle w:val="2"/>
+      </w:pPr>
+      <w:bookmarkStart w:id="4" w:name="_Toc182830777"/>
+      <w:r>
+        <w:lastRenderedPageBreak/>
+        <w:t xml:space="preserve">Особенности </w:t>
+      </w:r>
+      <w:r>
+        <w:t xml:space="preserve">онлайн продажи </w:t>
+      </w:r>
+      <w:proofErr w:type="spellStart"/>
+      <w:r>
+        <w:t>кастомных</w:t>
+      </w:r>
+      <w:proofErr w:type="spellEnd"/>
+      <w:r>
+        <w:t xml:space="preserve"> деталей</w:t>
+      </w:r>
+      <w:bookmarkEnd w:id="4"/>
+    </w:p>
+    <w:p>
+      <w:pPr>
+        <w:pStyle w:val="3"/>
+      </w:pPr>
+      <w:r>
+        <w:t>. Индивидуальный характер продукции</w:t>
+      </w:r>
+    </w:p>
+    <w:p>
+      <w:proofErr w:type="spellStart"/>
+      <w:r>
+        <w:t>Кастомные</w:t>
+      </w:r>
+      <w:proofErr w:type="spellEnd"/>
+      <w:r>
+        <w:t xml:space="preserve"> детали создаются по индивидуальным заказам или выпускаются небольшими партиями, что делает каждую деталь уникальной. Это накладывает определенные обязательства на продавцов, которым необходимо точно описать характеристики товара, материалы, из которых он изготовлен, и возможные варианты настройки. Покупатель должен иметь четкое представление о том, что он приобретает, поскольку </w:t>
+      </w:r>
+      <w:proofErr w:type="spellStart"/>
+      <w:r>
+        <w:t>кастомные</w:t>
+      </w:r>
+      <w:proofErr w:type="spellEnd"/>
+      <w:r>
+        <w:t xml:space="preserve"> изделия часто стоят дороже обычных аналогов.</w:t>
+      </w:r>
+    </w:p>
     <w:p/>
+    <w:p>
+      <w:pPr>
+        <w:pStyle w:val="3"/>
+      </w:pPr>
+      <w:r>
+        <w:t>. Высокий уровень вовлеченности клиентов</w:t>
+      </w:r>
+    </w:p>
+    <w:p>
+      <w:r>
+        <w:t xml:space="preserve">Клиенты, заинтересованные в покупке </w:t>
+      </w:r>
+      <w:proofErr w:type="spellStart"/>
+      <w:r>
+        <w:t>кастомизируемых</w:t>
+      </w:r>
+      <w:proofErr w:type="spellEnd"/>
+      <w:r>
+        <w:t xml:space="preserve"> деталей, обычно хорошо разбираются в теме и предъявляют высокие требования к качеству продукции. Они ожидают детальной информации о товаре, возможности выбора различных опций и консультационной поддержки со стороны продавца. Для успешной онлайн-продажи необходимо предоставить максимально полную информацию о каждом изделии, включая фотографии, видеообзоры и отзывы предыдущих покупателей.</w:t>
+      </w:r>
+    </w:p>
     <w:p/>
+    <w:p>
+      <w:pPr>
+        <w:pStyle w:val="3"/>
+      </w:pPr>
+      <w:r>
+        <w:t>. Специфичность целевой аудитории</w:t>
+      </w:r>
+    </w:p>
+    <w:p>
+      <w:r>
+        <w:t xml:space="preserve">Основная часть покупателей </w:t>
+      </w:r>
+      <w:proofErr w:type="spellStart"/>
+      <w:r>
+        <w:t>кастомизуемых</w:t>
+      </w:r>
+      <w:proofErr w:type="spellEnd"/>
+      <w:r>
+        <w:t xml:space="preserve"> деталей – это энтузиасты автомобильной культуры, любители тюнинга и профессиональные гонщики. Эти люди готовы тратить значительные средства на улучшение своих автомобилей и ищут товары, соответствующие их требованиям по стилю, характеристикам и материалам. Продавец должен уметь ориентироваться в предпочтениях этой аудитории и предлагать подходящие решения.</w:t>
+      </w:r>
+    </w:p>
     <w:p/>
+    <w:p>
+      <w:pPr>
+        <w:pStyle w:val="3"/>
+      </w:pPr>
+      <w:r>
+        <w:t>. Роль социальных сетей и сообществ</w:t>
+      </w:r>
+    </w:p>
+    <w:p>
+      <w:r>
+        <w:t xml:space="preserve">Социальные сети играют ключевую роль в продвижении </w:t>
+      </w:r>
+      <w:proofErr w:type="spellStart"/>
+      <w:r>
+        <w:t>кастомизнрованных</w:t>
+      </w:r>
+      <w:proofErr w:type="spellEnd"/>
+      <w:r>
+        <w:t xml:space="preserve"> деталей. Платформы, такие как </w:t>
+      </w:r>
+      <w:proofErr w:type="spellStart"/>
+      <w:r>
+        <w:t>Instagram</w:t>
+      </w:r>
+      <w:proofErr w:type="spellEnd"/>
+      <w:r>
+        <w:t>, Facebook и YouTube, позволяют демонстрировать продукцию в действии, делиться отзывами довольных клиентов и привлекать внимание новой аудитории. Участие в тематических форумах и группах также помогает устанавливать контакты с потенциальными покупателями и укреплять имидж бренда.</w:t>
+      </w:r>
+    </w:p>
     <w:p/>
-    <w:p/>
-    <w:p/>
-    <w:p/>
-    <w:p/>
-    <w:p/>
-    <w:p/>
-    <w:p/>
-    <w:p/>
-    <w:p/>
-    <w:p/>
-    <w:p/>
-    <w:p>
-      <w:pPr>
-        <w:pStyle w:val="2"/>
-      </w:pPr>
-      <w:bookmarkStart w:id="4" w:name="_Toc182830777"/>
-      <w:r>
-        <w:t xml:space="preserve">Особенности </w:t>
-      </w:r>
-      <w:r>
-        <w:t xml:space="preserve">онлайн продажи </w:t>
+    <w:p>
+      <w:pPr>
+        <w:pStyle w:val="3"/>
+      </w:pPr>
+      <w:r>
+        <w:lastRenderedPageBreak/>
+        <w:t>. Логистика и доставка</w:t>
+      </w:r>
+    </w:p>
+    <w:p>
+      <w:r>
+        <w:t xml:space="preserve">Доставка </w:t>
       </w:r>
       <w:proofErr w:type="spellStart"/>
       <w:r>
-        <w:t>кастомных</w:t>
+        <w:t>кастомнных</w:t>
       </w:r>
       <w:proofErr w:type="spellEnd"/>
       <w:r>
-        <w:t xml:space="preserve"> деталей</w:t>
-      </w:r>
-      <w:bookmarkEnd w:id="4"/>
-    </w:p>
-    <w:p/>
+        <w:t xml:space="preserve"> деталей требует особого внимания, так как они часто имеют сложную форму, большой вес и высокую стоимость. Необходимо выбирать надежные транспортные компании, способные обеспечить бережную перевозку и своевременную доставку. Важно также предусмотреть возможность отслеживания посылок и информирования клиентов о статусе их заказов.</w:t>
+      </w:r>
+    </w:p>
     <w:p>
       <w:pPr>
         <w:pStyle w:val="2"/>
@@ -10060,6 +10220,26 @@
       <w:szCs w:val="56"/>
     </w:rPr>
   </w:style>
+  <w:style w:type="paragraph" w:customStyle="1" w:styleId="sc-jstgwu">
+    <w:name w:val="sc-jstgwu"/>
+    <w:basedOn w:val="a1"/>
+    <w:rsid w:val="004E2247"/>
+    <w:pPr>
+      <w:spacing w:before="100" w:beforeAutospacing="1" w:after="100" w:afterAutospacing="1" w:line="240" w:lineRule="auto"/>
+      <w:ind w:firstLine="0"/>
+      <w:jc w:val="left"/>
+    </w:pPr>
+    <w:rPr>
+      <w:rFonts w:ascii="Times New Roman" w:eastAsia="Times New Roman" w:hAnsi="Times New Roman" w:cs="Times New Roman"/>
+      <w:szCs w:val="24"/>
+      <w:lang w:eastAsia="ru-RU"/>
+    </w:rPr>
+  </w:style>
+  <w:style w:type="character" w:customStyle="1" w:styleId="sc-ifomem">
+    <w:name w:val="sc-ifomem"/>
+    <w:basedOn w:val="a2"/>
+    <w:rsid w:val="004E2247"/>
+  </w:style>
 </w:styles>
 </file>
 
